--- a/实验4：软件测试/C_Flask_5.14_测试需求规格说明书_ver1.0.0.docx
+++ b/实验4：软件测试/C_Flask_5.14_测试需求规格说明书_ver1.0.0.docx
@@ -3387,13 +3387,31 @@
         <w:rPr>
           <w:rFonts w:ascii="Times New Roman" w:eastAsia="宋体" w:hAnsi="Times New Roman" w:cs="Arial"/>
         </w:rPr>
-        <w:t>深度学习，软件即服务（</w:t>
+        <w:t>深度学习，</w:t>
+      </w:r>
+      <w:r>
+        <w:rPr>
+          <w:rFonts w:ascii="Times New Roman" w:eastAsia="宋体" w:hAnsi="Times New Roman" w:cs="Arial" w:hint="eastAsia"/>
+        </w:rPr>
+        <w:t>数据</w:t>
       </w:r>
       <w:r>
         <w:rPr>
           <w:rFonts w:ascii="Times New Roman" w:eastAsia="宋体" w:hAnsi="Times New Roman" w:cs="Arial"/>
         </w:rPr>
-        <w:t>SaaS</w:t>
+        <w:t>即服务（</w:t>
+      </w:r>
+      <w:r>
+        <w:rPr>
+          <w:rFonts w:ascii="Times New Roman" w:eastAsia="宋体" w:hAnsi="Times New Roman" w:cs="Arial" w:hint="eastAsia"/>
+        </w:rPr>
+        <w:t>D</w:t>
+      </w:r>
+      <w:r>
+        <w:rPr>
+          <w:rFonts w:ascii="Times New Roman" w:eastAsia="宋体" w:hAnsi="Times New Roman" w:cs="Arial"/>
+        </w:rPr>
+        <w:t>aaS</w:t>
       </w:r>
       <w:r>
         <w:rPr>
@@ -3714,7 +3732,7 @@
               <w:spacing w:line="360" w:lineRule="auto"/>
               <w:jc w:val="left"/>
               <w:rPr>
-                <w:rFonts w:ascii="Times New Roman" w:eastAsia="宋体" w:hAnsi="Times New Roman" w:cs="Arial" w:hint="eastAsia"/>
+                <w:rFonts w:ascii="Times New Roman" w:eastAsia="宋体" w:hAnsi="Times New Roman" w:cs="Arial"/>
                 <w:sz w:val="18"/>
                 <w:szCs w:val="18"/>
               </w:rPr>
@@ -4559,7 +4577,7 @@
         <w:spacing w:line="360" w:lineRule="auto"/>
         <w:ind w:firstLineChars="200" w:firstLine="420"/>
         <w:rPr>
-          <w:rFonts w:ascii="Times New Roman" w:eastAsia="宋体" w:hAnsi="Times New Roman" w:hint="eastAsia"/>
+          <w:rFonts w:ascii="Times New Roman" w:eastAsia="宋体" w:hAnsi="Times New Roman"/>
         </w:rPr>
       </w:pPr>
       <w:r>
@@ -4720,7 +4738,6 @@
         <w:pStyle w:val="afb"/>
         <w:ind w:firstLineChars="200" w:firstLine="420"/>
         <w:rPr>
-          <w:rFonts w:hint="eastAsia"/>
           <w:sz w:val="21"/>
           <w:szCs w:val="21"/>
         </w:rPr>
@@ -4796,7 +4813,6 @@
         <w:ind w:firstLineChars="0" w:firstLine="0"/>
         <w:jc w:val="center"/>
         <w:rPr>
-          <w:rFonts w:hint="eastAsia"/>
           <w:b/>
           <w:bCs/>
           <w:sz w:val="18"/>
@@ -4860,7 +4876,7 @@
               <w:spacing w:line="360" w:lineRule="auto"/>
               <w:jc w:val="center"/>
               <w:rPr>
-                <w:rFonts w:ascii="Times New Roman" w:eastAsia="宋体" w:hAnsi="Times New Roman" w:hint="eastAsia"/>
+                <w:rFonts w:ascii="Times New Roman" w:eastAsia="宋体" w:hAnsi="Times New Roman"/>
                 <w:sz w:val="18"/>
                 <w:szCs w:val="18"/>
               </w:rPr>
@@ -4893,7 +4909,7 @@
               <w:spacing w:line="360" w:lineRule="auto"/>
               <w:jc w:val="center"/>
               <w:rPr>
-                <w:rFonts w:ascii="Times New Roman" w:eastAsia="宋体" w:hAnsi="Times New Roman" w:hint="eastAsia"/>
+                <w:rFonts w:ascii="Times New Roman" w:eastAsia="宋体" w:hAnsi="Times New Roman"/>
                 <w:sz w:val="18"/>
                 <w:szCs w:val="18"/>
               </w:rPr>
@@ -4934,7 +4950,7 @@
               <w:spacing w:line="360" w:lineRule="auto"/>
               <w:jc w:val="center"/>
               <w:rPr>
-                <w:rFonts w:ascii="Times New Roman" w:eastAsia="宋体" w:hAnsi="Times New Roman" w:hint="eastAsia"/>
+                <w:rFonts w:ascii="Times New Roman" w:eastAsia="宋体" w:hAnsi="Times New Roman"/>
                 <w:sz w:val="18"/>
                 <w:szCs w:val="18"/>
               </w:rPr>
@@ -4959,7 +4975,7 @@
               <w:spacing w:line="360" w:lineRule="auto"/>
               <w:jc w:val="center"/>
               <w:rPr>
-                <w:rFonts w:ascii="Times New Roman" w:eastAsia="宋体" w:hAnsi="Times New Roman" w:hint="eastAsia"/>
+                <w:rFonts w:ascii="Times New Roman" w:eastAsia="宋体" w:hAnsi="Times New Roman"/>
                 <w:sz w:val="18"/>
                 <w:szCs w:val="18"/>
               </w:rPr>
@@ -4997,7 +5013,7 @@
               <w:spacing w:line="360" w:lineRule="auto"/>
               <w:jc w:val="center"/>
               <w:rPr>
-                <w:rFonts w:ascii="Times New Roman" w:eastAsia="宋体" w:hAnsi="Times New Roman" w:hint="eastAsia"/>
+                <w:rFonts w:ascii="Times New Roman" w:eastAsia="宋体" w:hAnsi="Times New Roman"/>
                 <w:sz w:val="18"/>
                 <w:szCs w:val="18"/>
               </w:rPr>
@@ -5022,7 +5038,7 @@
               <w:spacing w:line="360" w:lineRule="auto"/>
               <w:jc w:val="center"/>
               <w:rPr>
-                <w:rFonts w:ascii="Times New Roman" w:eastAsia="宋体" w:hAnsi="Times New Roman" w:hint="eastAsia"/>
+                <w:rFonts w:ascii="Times New Roman" w:eastAsia="宋体" w:hAnsi="Times New Roman"/>
                 <w:sz w:val="18"/>
                 <w:szCs w:val="18"/>
               </w:rPr>
@@ -5047,7 +5063,7 @@
               <w:spacing w:line="360" w:lineRule="auto"/>
               <w:jc w:val="center"/>
               <w:rPr>
-                <w:rFonts w:ascii="Times New Roman" w:eastAsia="宋体" w:hAnsi="Times New Roman" w:hint="eastAsia"/>
+                <w:rFonts w:ascii="Times New Roman" w:eastAsia="宋体" w:hAnsi="Times New Roman"/>
                 <w:sz w:val="18"/>
                 <w:szCs w:val="18"/>
               </w:rPr>
@@ -5088,7 +5104,7 @@
               <w:spacing w:line="360" w:lineRule="auto"/>
               <w:jc w:val="center"/>
               <w:rPr>
-                <w:rFonts w:ascii="Times New Roman" w:eastAsia="宋体" w:hAnsi="Times New Roman" w:hint="eastAsia"/>
+                <w:rFonts w:ascii="Times New Roman" w:eastAsia="宋体" w:hAnsi="Times New Roman"/>
                 <w:sz w:val="18"/>
                 <w:szCs w:val="18"/>
               </w:rPr>
@@ -5118,7 +5134,7 @@
               <w:spacing w:line="360" w:lineRule="auto"/>
               <w:jc w:val="center"/>
               <w:rPr>
-                <w:rFonts w:ascii="Times New Roman" w:eastAsia="宋体" w:hAnsi="Times New Roman" w:hint="eastAsia"/>
+                <w:rFonts w:ascii="Times New Roman" w:eastAsia="宋体" w:hAnsi="Times New Roman"/>
                 <w:sz w:val="18"/>
                 <w:szCs w:val="18"/>
               </w:rPr>
@@ -5143,7 +5159,7 @@
               <w:spacing w:line="360" w:lineRule="auto"/>
               <w:jc w:val="center"/>
               <w:rPr>
-                <w:rFonts w:ascii="Times New Roman" w:eastAsia="宋体" w:hAnsi="Times New Roman" w:hint="eastAsia"/>
+                <w:rFonts w:ascii="Times New Roman" w:eastAsia="宋体" w:hAnsi="Times New Roman"/>
                 <w:sz w:val="18"/>
                 <w:szCs w:val="18"/>
               </w:rPr>
@@ -5168,7 +5184,7 @@
               <w:spacing w:line="360" w:lineRule="auto"/>
               <w:jc w:val="center"/>
               <w:rPr>
-                <w:rFonts w:ascii="Times New Roman" w:eastAsia="宋体" w:hAnsi="Times New Roman" w:hint="eastAsia"/>
+                <w:rFonts w:ascii="Times New Roman" w:eastAsia="宋体" w:hAnsi="Times New Roman"/>
                 <w:sz w:val="18"/>
                 <w:szCs w:val="18"/>
               </w:rPr>
@@ -5209,7 +5225,7 @@
               <w:spacing w:line="360" w:lineRule="auto"/>
               <w:jc w:val="center"/>
               <w:rPr>
-                <w:rFonts w:ascii="Times New Roman" w:eastAsia="宋体" w:hAnsi="Times New Roman" w:hint="eastAsia"/>
+                <w:rFonts w:ascii="Times New Roman" w:eastAsia="宋体" w:hAnsi="Times New Roman"/>
                 <w:sz w:val="18"/>
                 <w:szCs w:val="18"/>
               </w:rPr>
@@ -5239,7 +5255,7 @@
               <w:spacing w:line="360" w:lineRule="auto"/>
               <w:jc w:val="center"/>
               <w:rPr>
-                <w:rFonts w:ascii="Times New Roman" w:eastAsia="宋体" w:hAnsi="Times New Roman" w:hint="eastAsia"/>
+                <w:rFonts w:ascii="Times New Roman" w:eastAsia="宋体" w:hAnsi="Times New Roman"/>
                 <w:sz w:val="18"/>
                 <w:szCs w:val="18"/>
               </w:rPr>
@@ -5264,7 +5280,7 @@
               <w:spacing w:line="360" w:lineRule="auto"/>
               <w:jc w:val="center"/>
               <w:rPr>
-                <w:rFonts w:ascii="Times New Roman" w:eastAsia="宋体" w:hAnsi="Times New Roman" w:hint="eastAsia"/>
+                <w:rFonts w:ascii="Times New Roman" w:eastAsia="宋体" w:hAnsi="Times New Roman"/>
                 <w:sz w:val="18"/>
                 <w:szCs w:val="18"/>
               </w:rPr>
@@ -5289,7 +5305,7 @@
               <w:spacing w:line="360" w:lineRule="auto"/>
               <w:jc w:val="center"/>
               <w:rPr>
-                <w:rFonts w:ascii="Times New Roman" w:eastAsia="宋体" w:hAnsi="Times New Roman" w:hint="eastAsia"/>
+                <w:rFonts w:ascii="Times New Roman" w:eastAsia="宋体" w:hAnsi="Times New Roman"/>
                 <w:sz w:val="18"/>
                 <w:szCs w:val="18"/>
               </w:rPr>
@@ -5330,7 +5346,7 @@
               <w:spacing w:line="360" w:lineRule="auto"/>
               <w:jc w:val="center"/>
               <w:rPr>
-                <w:rFonts w:ascii="Times New Roman" w:eastAsia="宋体" w:hAnsi="Times New Roman" w:hint="eastAsia"/>
+                <w:rFonts w:ascii="Times New Roman" w:eastAsia="宋体" w:hAnsi="Times New Roman"/>
                 <w:sz w:val="18"/>
                 <w:szCs w:val="18"/>
               </w:rPr>
@@ -5368,7 +5384,7 @@
               <w:spacing w:line="360" w:lineRule="auto"/>
               <w:jc w:val="center"/>
               <w:rPr>
-                <w:rFonts w:ascii="Times New Roman" w:eastAsia="宋体" w:hAnsi="Times New Roman" w:hint="eastAsia"/>
+                <w:rFonts w:ascii="Times New Roman" w:eastAsia="宋体" w:hAnsi="Times New Roman"/>
                 <w:sz w:val="18"/>
                 <w:szCs w:val="18"/>
               </w:rPr>
@@ -5393,7 +5409,7 @@
               <w:spacing w:line="360" w:lineRule="auto"/>
               <w:jc w:val="center"/>
               <w:rPr>
-                <w:rFonts w:ascii="Times New Roman" w:eastAsia="宋体" w:hAnsi="Times New Roman" w:hint="eastAsia"/>
+                <w:rFonts w:ascii="Times New Roman" w:eastAsia="宋体" w:hAnsi="Times New Roman"/>
                 <w:sz w:val="18"/>
                 <w:szCs w:val="18"/>
               </w:rPr>
@@ -5418,7 +5434,7 @@
               <w:spacing w:line="360" w:lineRule="auto"/>
               <w:jc w:val="center"/>
               <w:rPr>
-                <w:rFonts w:ascii="Times New Roman" w:eastAsia="宋体" w:hAnsi="Times New Roman" w:hint="eastAsia"/>
+                <w:rFonts w:ascii="Times New Roman" w:eastAsia="宋体" w:hAnsi="Times New Roman"/>
                 <w:sz w:val="18"/>
                 <w:szCs w:val="18"/>
               </w:rPr>
@@ -5459,7 +5475,7 @@
               <w:spacing w:line="360" w:lineRule="auto"/>
               <w:jc w:val="center"/>
               <w:rPr>
-                <w:rFonts w:ascii="Times New Roman" w:eastAsia="宋体" w:hAnsi="Times New Roman" w:hint="eastAsia"/>
+                <w:rFonts w:ascii="Times New Roman" w:eastAsia="宋体" w:hAnsi="Times New Roman"/>
                 <w:sz w:val="18"/>
                 <w:szCs w:val="18"/>
               </w:rPr>
@@ -5487,7 +5503,7 @@
     <w:p>
       <w:pPr>
         <w:rPr>
-          <w:rFonts w:ascii="Times New Roman" w:hAnsi="Times New Roman" w:hint="eastAsia"/>
+          <w:rFonts w:ascii="Times New Roman" w:hAnsi="Times New Roman"/>
         </w:rPr>
       </w:pPr>
     </w:p>
@@ -5669,7 +5685,7 @@
         <w:spacing w:line="360" w:lineRule="auto"/>
         <w:ind w:firstLineChars="200" w:firstLine="420"/>
         <w:rPr>
-          <w:rFonts w:ascii="Times New Roman" w:eastAsia="宋体" w:hAnsi="Times New Roman" w:hint="eastAsia"/>
+          <w:rFonts w:ascii="Times New Roman" w:eastAsia="宋体" w:hAnsi="Times New Roman"/>
         </w:rPr>
       </w:pPr>
     </w:p>
@@ -5834,7 +5850,7 @@
         <w:spacing w:line="360" w:lineRule="auto"/>
         <w:ind w:leftChars="400" w:left="840"/>
         <w:rPr>
-          <w:rFonts w:ascii="Arial" w:eastAsia="宋体" w:hAnsi="Arial" w:hint="eastAsia"/>
+          <w:rFonts w:ascii="Arial" w:eastAsia="宋体" w:hAnsi="Arial"/>
         </w:rPr>
       </w:pPr>
       <w:r>
@@ -5848,7 +5864,7 @@
       <w:pPr>
         <w:pStyle w:val="2"/>
         <w:rPr>
-          <w:rFonts w:ascii="Times New Roman" w:hAnsi="Times New Roman" w:hint="eastAsia"/>
+          <w:rFonts w:ascii="Times New Roman" w:hAnsi="Times New Roman"/>
         </w:rPr>
       </w:pPr>
       <w:bookmarkStart w:id="17" w:name="_Toc40398297"/>
@@ -5877,7 +5893,7 @@
         <w:spacing w:line="360" w:lineRule="auto"/>
         <w:ind w:firstLineChars="200" w:firstLine="420"/>
         <w:rPr>
-          <w:rFonts w:ascii="Times New Roman" w:eastAsia="宋体" w:hAnsi="Times New Roman" w:hint="eastAsia"/>
+          <w:rFonts w:ascii="Times New Roman" w:eastAsia="宋体" w:hAnsi="Times New Roman"/>
         </w:rPr>
       </w:pPr>
       <w:r>
@@ -5904,7 +5920,7 @@
         <w:spacing w:line="360" w:lineRule="auto"/>
         <w:ind w:firstLineChars="200" w:firstLine="420"/>
         <w:rPr>
-          <w:rFonts w:ascii="Times New Roman" w:eastAsia="宋体" w:hAnsi="Times New Roman" w:hint="eastAsia"/>
+          <w:rFonts w:ascii="Times New Roman" w:eastAsia="宋体" w:hAnsi="Times New Roman"/>
         </w:rPr>
       </w:pPr>
       <w:r>
@@ -5979,7 +5995,7 @@
         <w:spacing w:line="360" w:lineRule="auto"/>
         <w:ind w:firstLineChars="200" w:firstLine="420"/>
         <w:rPr>
-          <w:rFonts w:ascii="Times New Roman" w:eastAsia="宋体" w:hAnsi="Times New Roman" w:hint="eastAsia"/>
+          <w:rFonts w:ascii="Times New Roman" w:eastAsia="宋体" w:hAnsi="Times New Roman"/>
         </w:rPr>
       </w:pPr>
       <w:r>
@@ -6011,7 +6027,7 @@
       <w:pPr>
         <w:pStyle w:val="2"/>
         <w:rPr>
-          <w:rFonts w:ascii="Times New Roman" w:hAnsi="Times New Roman" w:hint="eastAsia"/>
+          <w:rFonts w:ascii="Times New Roman" w:hAnsi="Times New Roman"/>
         </w:rPr>
       </w:pPr>
       <w:bookmarkStart w:id="18" w:name="_Toc40398298"/>
@@ -6175,7 +6191,7 @@
         <w:spacing w:line="360" w:lineRule="auto"/>
         <w:ind w:firstLineChars="200" w:firstLine="420"/>
         <w:rPr>
-          <w:rFonts w:ascii="Times New Roman" w:eastAsia="宋体" w:hAnsi="Times New Roman" w:hint="eastAsia"/>
+          <w:rFonts w:ascii="Times New Roman" w:eastAsia="宋体" w:hAnsi="Times New Roman"/>
         </w:rPr>
       </w:pPr>
       <w:r>
@@ -6250,26 +6266,14 @@
         <w:spacing w:line="360" w:lineRule="auto"/>
         <w:ind w:firstLineChars="200" w:firstLine="420"/>
         <w:rPr>
+          <w:rFonts w:ascii="Times New Roman" w:eastAsia="宋体" w:hAnsi="Times New Roman"/>
+        </w:rPr>
+      </w:pPr>
+      <w:r>
+        <w:rPr>
           <w:rFonts w:ascii="Times New Roman" w:eastAsia="宋体" w:hAnsi="Times New Roman" w:hint="eastAsia"/>
         </w:rPr>
-      </w:pPr>
-      <w:r>
-        <w:rPr>
-          <w:rFonts w:ascii="Times New Roman" w:eastAsia="宋体" w:hAnsi="Times New Roman" w:hint="eastAsia"/>
-        </w:rPr>
-        <w:t>在</w:t>
-      </w:r>
-      <w:r>
-        <w:rPr>
-          <w:rFonts w:ascii="Times New Roman" w:eastAsia="宋体" w:hAnsi="Times New Roman" w:hint="eastAsia"/>
-        </w:rPr>
-        <w:t>接口</w:t>
-      </w:r>
-      <w:r>
-        <w:rPr>
-          <w:rFonts w:ascii="Times New Roman" w:eastAsia="宋体" w:hAnsi="Times New Roman" w:hint="eastAsia"/>
-        </w:rPr>
-        <w:t>需求测试环节，本文档</w:t>
+        <w:t>在接口需求测试环节，本文档</w:t>
       </w:r>
       <w:r>
         <w:rPr>
@@ -6331,7 +6335,7 @@
         <w:spacing w:line="360" w:lineRule="auto"/>
         <w:ind w:firstLineChars="200" w:firstLine="420"/>
         <w:rPr>
-          <w:rFonts w:ascii="Times New Roman" w:eastAsia="宋体" w:hAnsi="Times New Roman" w:hint="eastAsia"/>
+          <w:rFonts w:ascii="Times New Roman" w:eastAsia="宋体" w:hAnsi="Times New Roman"/>
         </w:rPr>
       </w:pPr>
       <w:r>
@@ -6382,7 +6386,7 @@
       <w:pPr>
         <w:pStyle w:val="1"/>
         <w:rPr>
-          <w:rFonts w:ascii="Times New Roman" w:hAnsi="Times New Roman" w:hint="eastAsia"/>
+          <w:rFonts w:ascii="Times New Roman" w:hAnsi="Times New Roman"/>
         </w:rPr>
       </w:pPr>
       <w:bookmarkStart w:id="19" w:name="_Toc40398299"/>
@@ -23246,7 +23250,7 @@
     <w:p>
       <w:pPr>
         <w:rPr>
-          <w:rFonts w:ascii="Times New Roman" w:hAnsi="Times New Roman" w:hint="eastAsia"/>
+          <w:rFonts w:ascii="Times New Roman" w:hAnsi="Times New Roman"/>
         </w:rPr>
       </w:pPr>
     </w:p>
@@ -23254,7 +23258,7 @@
       <w:pPr>
         <w:pStyle w:val="1"/>
         <w:rPr>
-          <w:rFonts w:ascii="Times New Roman" w:hAnsi="Times New Roman" w:hint="eastAsia"/>
+          <w:rFonts w:ascii="Times New Roman" w:hAnsi="Times New Roman"/>
         </w:rPr>
       </w:pPr>
       <w:bookmarkStart w:id="23" w:name="_Toc40398302"/>
@@ -23549,7 +23553,6 @@
               <w:spacing w:before="100" w:beforeAutospacing="1" w:after="100" w:afterAutospacing="1"/>
               <w:jc w:val="center"/>
               <w:rPr>
-                <w:rFonts w:hint="eastAsia"/>
                 <w:sz w:val="18"/>
                 <w:szCs w:val="18"/>
               </w:rPr>
@@ -23669,7 +23672,6 @@
               <w:widowControl/>
               <w:spacing w:before="100" w:beforeAutospacing="1" w:after="100" w:afterAutospacing="1"/>
               <w:rPr>
-                <w:rFonts w:hint="eastAsia"/>
                 <w:sz w:val="18"/>
                 <w:szCs w:val="18"/>
               </w:rPr>
@@ -23798,42 +23800,17 @@
               <w:widowControl/>
               <w:spacing w:before="100" w:beforeAutospacing="1" w:after="100" w:afterAutospacing="1"/>
               <w:rPr>
-                <w:rFonts w:hint="eastAsia"/>
-                <w:sz w:val="18"/>
-                <w:szCs w:val="18"/>
-              </w:rPr>
-            </w:pPr>
-            <w:r>
-              <w:rPr>
-                <w:rFonts w:hint="eastAsia"/>
-                <w:sz w:val="18"/>
-                <w:szCs w:val="18"/>
-              </w:rPr>
-              <w:t>用户</w:t>
-            </w:r>
-            <w:r>
-              <w:rPr>
-                <w:rFonts w:hint="eastAsia"/>
-                <w:sz w:val="18"/>
-                <w:szCs w:val="18"/>
-              </w:rPr>
-              <w:t>尝试</w:t>
-            </w:r>
-            <w:r>
-              <w:rPr>
-                <w:rFonts w:hint="eastAsia"/>
-                <w:sz w:val="18"/>
-                <w:szCs w:val="18"/>
-              </w:rPr>
-              <w:t>同时运行的深度学习模型实例数</w:t>
-            </w:r>
-            <w:r>
-              <w:rPr>
-                <w:rFonts w:hint="eastAsia"/>
-                <w:sz w:val="18"/>
-                <w:szCs w:val="18"/>
-              </w:rPr>
-              <w:t>超过</w:t>
+                <w:sz w:val="18"/>
+                <w:szCs w:val="18"/>
+              </w:rPr>
+            </w:pPr>
+            <w:r>
+              <w:rPr>
+                <w:rFonts w:hint="eastAsia"/>
+                <w:sz w:val="18"/>
+                <w:szCs w:val="18"/>
+              </w:rPr>
+              <w:t>用户尝试同时运行的深度学习模型实例数超过</w:t>
             </w:r>
             <w:r>
               <w:rPr>
@@ -23849,15 +23826,7 @@
                 <w:sz w:val="18"/>
                 <w:szCs w:val="18"/>
               </w:rPr>
-              <w:t>上限时</w:t>
-            </w:r>
-            <w:r>
-              <w:rPr>
-                <w:rFonts w:hint="eastAsia"/>
-                <w:sz w:val="18"/>
-                <w:szCs w:val="18"/>
-              </w:rPr>
-              <w:t>，系统</w:t>
+              <w:t>上限时，系统</w:t>
             </w:r>
             <w:r>
               <w:rPr>
@@ -24021,15 +23990,7 @@
                 <w:sz w:val="18"/>
                 <w:szCs w:val="18"/>
               </w:rPr>
-              <w:t>系统并发访问量达到约定上限时，</w:t>
-            </w:r>
-            <w:r>
-              <w:rPr>
-                <w:rFonts w:hint="eastAsia"/>
-                <w:sz w:val="18"/>
-                <w:szCs w:val="18"/>
-              </w:rPr>
-              <w:t>系统是否能正常响应用户访问请求</w:t>
+              <w:t>系统并发访问量达到约定上限时，系统是否能正常响应用户访问请求</w:t>
             </w:r>
           </w:p>
         </w:tc>
@@ -24038,7 +23999,7 @@
     <w:p>
       <w:pPr>
         <w:rPr>
-          <w:rFonts w:ascii="Times New Roman" w:hAnsi="Times New Roman" w:hint="eastAsia"/>
+          <w:rFonts w:ascii="Times New Roman" w:hAnsi="Times New Roman"/>
         </w:rPr>
       </w:pPr>
     </w:p>
@@ -24290,7 +24251,6 @@
           <w:p>
             <w:pPr>
               <w:rPr>
-                <w:rFonts w:hint="eastAsia"/>
                 <w:sz w:val="18"/>
                 <w:szCs w:val="18"/>
               </w:rPr>
@@ -24357,23 +24317,7 @@
                 <w:sz w:val="18"/>
                 <w:szCs w:val="18"/>
               </w:rPr>
-              <w:t>中关于</w:t>
-            </w:r>
-            <w:r>
-              <w:rPr>
-                <w:rFonts w:hint="eastAsia"/>
-                <w:sz w:val="18"/>
-                <w:szCs w:val="18"/>
-              </w:rPr>
-              <w:t>同时运行模型实例数</w:t>
-            </w:r>
-            <w:r>
-              <w:rPr>
-                <w:rFonts w:hint="eastAsia"/>
-                <w:sz w:val="18"/>
-                <w:szCs w:val="18"/>
-              </w:rPr>
-              <w:t>的性能需求</w:t>
+              <w:t>中关于同时运行模型实例数的性能需求</w:t>
             </w:r>
           </w:p>
         </w:tc>
@@ -24424,7 +24368,6 @@
           <w:p>
             <w:pPr>
               <w:rPr>
-                <w:rFonts w:hint="eastAsia"/>
                 <w:sz w:val="18"/>
                 <w:szCs w:val="18"/>
               </w:rPr>
@@ -24552,7 +24495,6 @@
           <w:p>
             <w:pPr>
               <w:rPr>
-                <w:rFonts w:hint="eastAsia"/>
                 <w:sz w:val="18"/>
                 <w:szCs w:val="18"/>
               </w:rPr>
@@ -24679,31 +24621,7 @@
                 <w:sz w:val="18"/>
                 <w:szCs w:val="18"/>
               </w:rPr>
-              <w:t>在</w:t>
-            </w:r>
-            <w:r>
-              <w:rPr>
-                <w:rFonts w:hint="eastAsia"/>
-                <w:sz w:val="18"/>
-                <w:szCs w:val="18"/>
-              </w:rPr>
-              <w:t>每个项目中</w:t>
-            </w:r>
-            <w:r>
-              <w:rPr>
-                <w:rFonts w:hint="eastAsia"/>
-                <w:sz w:val="18"/>
-                <w:szCs w:val="18"/>
-              </w:rPr>
-              <w:t>分别</w:t>
-            </w:r>
-            <w:r>
-              <w:rPr>
-                <w:rFonts w:hint="eastAsia"/>
-                <w:sz w:val="18"/>
-                <w:szCs w:val="18"/>
-              </w:rPr>
-              <w:t>导入</w:t>
+              <w:t>在每个项目中分别导入</w:t>
             </w:r>
             <w:r>
               <w:rPr>
@@ -24764,7 +24682,6 @@
             <w:pPr>
               <w:jc w:val="center"/>
               <w:rPr>
-                <w:rFonts w:hint="eastAsia"/>
                 <w:b/>
                 <w:sz w:val="18"/>
                 <w:szCs w:val="18"/>
@@ -24795,7 +24712,6 @@
           <w:p>
             <w:pPr>
               <w:rPr>
-                <w:rFonts w:hint="eastAsia"/>
                 <w:sz w:val="18"/>
                 <w:szCs w:val="18"/>
               </w:rPr>
@@ -24882,7 +24798,6 @@
             <w:pPr>
               <w:jc w:val="center"/>
               <w:rPr>
-                <w:rFonts w:hint="eastAsia"/>
                 <w:b/>
                 <w:sz w:val="18"/>
                 <w:szCs w:val="18"/>
@@ -24913,7 +24828,6 @@
           <w:p>
             <w:pPr>
               <w:rPr>
-                <w:rFonts w:hint="eastAsia"/>
                 <w:sz w:val="18"/>
                 <w:szCs w:val="18"/>
               </w:rPr>
@@ -24999,7 +24913,6 @@
           <w:p>
             <w:pPr>
               <w:rPr>
-                <w:rFonts w:hint="eastAsia"/>
                 <w:sz w:val="18"/>
                 <w:szCs w:val="18"/>
               </w:rPr>
@@ -25340,7 +25253,6 @@
           <w:p>
             <w:pPr>
               <w:rPr>
-                <w:rFonts w:hint="eastAsia"/>
                 <w:sz w:val="18"/>
                 <w:szCs w:val="18"/>
               </w:rPr>
@@ -25474,7 +25386,6 @@
           <w:p>
             <w:pPr>
               <w:rPr>
-                <w:rFonts w:hint="eastAsia"/>
                 <w:sz w:val="18"/>
                 <w:szCs w:val="18"/>
               </w:rPr>
@@ -25601,7 +25512,6 @@
           <w:p>
             <w:pPr>
               <w:rPr>
-                <w:rFonts w:hint="eastAsia"/>
                 <w:sz w:val="18"/>
                 <w:szCs w:val="18"/>
               </w:rPr>
@@ -25844,7 +25754,6 @@
             <w:pPr>
               <w:jc w:val="center"/>
               <w:rPr>
-                <w:rFonts w:hint="eastAsia"/>
                 <w:b/>
                 <w:sz w:val="18"/>
                 <w:szCs w:val="18"/>
@@ -25875,7 +25784,6 @@
           <w:p>
             <w:pPr>
               <w:rPr>
-                <w:rFonts w:hint="eastAsia"/>
                 <w:sz w:val="18"/>
                 <w:szCs w:val="18"/>
               </w:rPr>
@@ -25954,7 +25862,6 @@
           <w:p>
             <w:pPr>
               <w:rPr>
-                <w:rFonts w:hint="eastAsia"/>
                 <w:sz w:val="18"/>
                 <w:szCs w:val="18"/>
               </w:rPr>
@@ -26079,7 +25986,6 @@
           <w:p>
             <w:pPr>
               <w:rPr>
-                <w:rFonts w:hint="eastAsia"/>
                 <w:sz w:val="18"/>
                 <w:szCs w:val="18"/>
               </w:rPr>
@@ -26147,7 +26053,7 @@
     <w:p>
       <w:pPr>
         <w:rPr>
-          <w:rFonts w:ascii="Times New Roman" w:hAnsi="Times New Roman" w:hint="eastAsia"/>
+          <w:rFonts w:ascii="Times New Roman" w:hAnsi="Times New Roman"/>
         </w:rPr>
       </w:pPr>
     </w:p>
@@ -26155,7 +26061,7 @@
       <w:pPr>
         <w:pStyle w:val="1"/>
         <w:rPr>
-          <w:rFonts w:ascii="Times New Roman" w:hAnsi="Times New Roman" w:hint="eastAsia"/>
+          <w:rFonts w:ascii="Times New Roman" w:hAnsi="Times New Roman"/>
         </w:rPr>
       </w:pPr>
       <w:bookmarkStart w:id="26" w:name="_Toc40398305"/>
@@ -26449,7 +26355,6 @@
               <w:spacing w:before="100" w:beforeAutospacing="1" w:after="100" w:afterAutospacing="1"/>
               <w:jc w:val="center"/>
               <w:rPr>
-                <w:rFonts w:hint="eastAsia"/>
                 <w:sz w:val="18"/>
                 <w:szCs w:val="18"/>
               </w:rPr>
@@ -26513,7 +26418,6 @@
               <w:spacing w:before="100" w:beforeAutospacing="1" w:after="100" w:afterAutospacing="1"/>
               <w:jc w:val="center"/>
               <w:rPr>
-                <w:rFonts w:hint="eastAsia"/>
                 <w:sz w:val="18"/>
                 <w:szCs w:val="18"/>
               </w:rPr>
@@ -26576,7 +26480,6 @@
               <w:widowControl/>
               <w:spacing w:before="100" w:beforeAutospacing="1" w:after="100" w:afterAutospacing="1"/>
               <w:rPr>
-                <w:rFonts w:hint="eastAsia"/>
                 <w:sz w:val="18"/>
                 <w:szCs w:val="18"/>
               </w:rPr>
@@ -26741,7 +26644,6 @@
               <w:widowControl/>
               <w:spacing w:before="100" w:beforeAutospacing="1" w:after="100" w:afterAutospacing="1"/>
               <w:rPr>
-                <w:rFonts w:hint="eastAsia"/>
                 <w:sz w:val="18"/>
                 <w:szCs w:val="18"/>
               </w:rPr>
@@ -26820,7 +26722,6 @@
               <w:spacing w:before="100" w:beforeAutospacing="1" w:after="100" w:afterAutospacing="1"/>
               <w:jc w:val="center"/>
               <w:rPr>
-                <w:rFonts w:hint="eastAsia"/>
                 <w:sz w:val="18"/>
                 <w:szCs w:val="18"/>
               </w:rPr>
@@ -26857,7 +26758,6 @@
               <w:spacing w:before="100" w:beforeAutospacing="1" w:after="100" w:afterAutospacing="1"/>
               <w:jc w:val="center"/>
               <w:rPr>
-                <w:rFonts w:hint="eastAsia"/>
                 <w:sz w:val="18"/>
                 <w:szCs w:val="18"/>
               </w:rPr>
@@ -26874,7 +26774,6 @@
               <w:widowControl/>
               <w:spacing w:before="100" w:beforeAutospacing="1" w:after="100" w:afterAutospacing="1"/>
               <w:rPr>
-                <w:rFonts w:hint="eastAsia"/>
                 <w:sz w:val="18"/>
                 <w:szCs w:val="18"/>
               </w:rPr>
@@ -26961,7 +26860,6 @@
               <w:spacing w:before="100" w:beforeAutospacing="1" w:after="100" w:afterAutospacing="1"/>
               <w:jc w:val="center"/>
               <w:rPr>
-                <w:rFonts w:hint="eastAsia"/>
                 <w:sz w:val="18"/>
                 <w:szCs w:val="18"/>
               </w:rPr>
@@ -26998,7 +26896,6 @@
               <w:spacing w:before="100" w:beforeAutospacing="1" w:after="100" w:afterAutospacing="1"/>
               <w:jc w:val="center"/>
               <w:rPr>
-                <w:rFonts w:hint="eastAsia"/>
                 <w:sz w:val="18"/>
                 <w:szCs w:val="18"/>
               </w:rPr>
@@ -27015,7 +26912,6 @@
               <w:widowControl/>
               <w:spacing w:before="100" w:beforeAutospacing="1" w:after="100" w:afterAutospacing="1"/>
               <w:rPr>
-                <w:rFonts w:hint="eastAsia"/>
                 <w:sz w:val="18"/>
                 <w:szCs w:val="18"/>
               </w:rPr>
@@ -27102,7 +26998,6 @@
               <w:spacing w:before="100" w:beforeAutospacing="1" w:after="100" w:afterAutospacing="1"/>
               <w:jc w:val="center"/>
               <w:rPr>
-                <w:rFonts w:hint="eastAsia"/>
                 <w:sz w:val="18"/>
                 <w:szCs w:val="18"/>
               </w:rPr>
@@ -27139,7 +27034,6 @@
               <w:spacing w:before="100" w:beforeAutospacing="1" w:after="100" w:afterAutospacing="1"/>
               <w:jc w:val="center"/>
               <w:rPr>
-                <w:rFonts w:hint="eastAsia"/>
                 <w:sz w:val="18"/>
                 <w:szCs w:val="18"/>
               </w:rPr>
@@ -27156,7 +27050,6 @@
               <w:widowControl/>
               <w:spacing w:before="100" w:beforeAutospacing="1" w:after="100" w:afterAutospacing="1"/>
               <w:rPr>
-                <w:rFonts w:hint="eastAsia"/>
                 <w:sz w:val="18"/>
                 <w:szCs w:val="18"/>
               </w:rPr>
@@ -27231,7 +27124,7 @@
     <w:p>
       <w:pPr>
         <w:rPr>
-          <w:rFonts w:ascii="Times New Roman" w:hAnsi="Times New Roman" w:hint="eastAsia"/>
+          <w:rFonts w:ascii="Times New Roman" w:hAnsi="Times New Roman"/>
         </w:rPr>
       </w:pPr>
     </w:p>
@@ -27510,7 +27403,6 @@
           <w:p>
             <w:pPr>
               <w:rPr>
-                <w:rFonts w:hint="eastAsia"/>
                 <w:sz w:val="18"/>
                 <w:szCs w:val="18"/>
               </w:rPr>
@@ -27659,7 +27551,6 @@
           <w:p>
             <w:pPr>
               <w:rPr>
-                <w:rFonts w:hint="eastAsia"/>
                 <w:sz w:val="18"/>
                 <w:szCs w:val="18"/>
               </w:rPr>
@@ -27787,7 +27678,6 @@
           <w:p>
             <w:pPr>
               <w:rPr>
-                <w:rFonts w:hint="eastAsia"/>
                 <w:sz w:val="18"/>
                 <w:szCs w:val="18"/>
               </w:rPr>
@@ -27968,7 +27858,6 @@
             <w:pPr>
               <w:jc w:val="center"/>
               <w:rPr>
-                <w:rFonts w:hint="eastAsia"/>
                 <w:b/>
                 <w:sz w:val="18"/>
                 <w:szCs w:val="18"/>
@@ -27998,7 +27887,6 @@
           <w:p>
             <w:pPr>
               <w:rPr>
-                <w:rFonts w:hint="eastAsia"/>
                 <w:sz w:val="18"/>
                 <w:szCs w:val="18"/>
               </w:rPr>
@@ -28049,23 +27937,7 @@
                 <w:sz w:val="18"/>
                 <w:szCs w:val="18"/>
               </w:rPr>
-              <w:t>中</w:t>
-            </w:r>
-            <w:r>
-              <w:rPr>
-                <w:rFonts w:hint="eastAsia"/>
-                <w:sz w:val="18"/>
-                <w:szCs w:val="18"/>
-              </w:rPr>
-              <w:t>关闭</w:t>
-            </w:r>
-            <w:r>
-              <w:rPr>
-                <w:rFonts w:hint="eastAsia"/>
-                <w:sz w:val="18"/>
-                <w:szCs w:val="18"/>
-              </w:rPr>
-              <w:t>查询日志的记录选项</w:t>
+              <w:t>中关闭查询日志的记录选项</w:t>
             </w:r>
           </w:p>
         </w:tc>
@@ -28117,7 +27989,6 @@
           <w:p>
             <w:pPr>
               <w:rPr>
-                <w:rFonts w:hint="eastAsia"/>
                 <w:sz w:val="18"/>
                 <w:szCs w:val="18"/>
               </w:rPr>
@@ -28168,15 +28039,7 @@
                 <w:sz w:val="18"/>
                 <w:szCs w:val="18"/>
               </w:rPr>
-              <w:t>数据库条目与</w:t>
-            </w:r>
-            <w:r>
-              <w:rPr>
-                <w:rFonts w:hint="eastAsia"/>
-                <w:sz w:val="18"/>
-                <w:szCs w:val="18"/>
-              </w:rPr>
-              <w:t>用户的操作行为相符</w:t>
+              <w:t>数据库条目与用户的操作行为相符</w:t>
             </w:r>
           </w:p>
         </w:tc>
@@ -28200,7 +28063,7 @@
       <w:pPr>
         <w:pStyle w:val="1"/>
         <w:rPr>
-          <w:rFonts w:ascii="Times New Roman" w:hAnsi="Times New Roman" w:hint="eastAsia"/>
+          <w:rFonts w:ascii="Times New Roman" w:hAnsi="Times New Roman"/>
         </w:rPr>
       </w:pPr>
       <w:bookmarkStart w:id="29" w:name="_Toc40398308"/>
@@ -28480,7 +28343,6 @@
               <w:spacing w:before="100" w:beforeAutospacing="1" w:after="100" w:afterAutospacing="1"/>
               <w:jc w:val="center"/>
               <w:rPr>
-                <w:rFonts w:hint="eastAsia"/>
                 <w:sz w:val="18"/>
                 <w:szCs w:val="18"/>
               </w:rPr>
@@ -28538,7 +28400,6 @@
               <w:spacing w:before="100" w:beforeAutospacing="1" w:after="100" w:afterAutospacing="1"/>
               <w:jc w:val="center"/>
               <w:rPr>
-                <w:rFonts w:hint="eastAsia"/>
                 <w:sz w:val="18"/>
                 <w:szCs w:val="18"/>
               </w:rPr>
@@ -28570,7 +28431,6 @@
               <w:widowControl/>
               <w:spacing w:before="100" w:beforeAutospacing="1" w:after="100" w:afterAutospacing="1"/>
               <w:rPr>
-                <w:rFonts w:hint="eastAsia"/>
                 <w:sz w:val="18"/>
                 <w:szCs w:val="18"/>
               </w:rPr>
@@ -28742,7 +28602,6 @@
               <w:widowControl/>
               <w:spacing w:before="100" w:beforeAutospacing="1" w:after="100" w:afterAutospacing="1"/>
               <w:rPr>
-                <w:rFonts w:hint="eastAsia"/>
                 <w:sz w:val="18"/>
                 <w:szCs w:val="18"/>
               </w:rPr>
@@ -28814,7 +28673,6 @@
               <w:spacing w:before="100" w:beforeAutospacing="1" w:after="100" w:afterAutospacing="1"/>
               <w:jc w:val="center"/>
               <w:rPr>
-                <w:rFonts w:hint="eastAsia"/>
                 <w:sz w:val="18"/>
                 <w:szCs w:val="18"/>
               </w:rPr>
@@ -28851,7 +28709,6 @@
               <w:spacing w:before="100" w:beforeAutospacing="1" w:after="100" w:afterAutospacing="1"/>
               <w:jc w:val="center"/>
               <w:rPr>
-                <w:rFonts w:hint="eastAsia"/>
                 <w:sz w:val="18"/>
                 <w:szCs w:val="18"/>
               </w:rPr>
@@ -28868,7 +28725,6 @@
               <w:widowControl/>
               <w:spacing w:before="100" w:beforeAutospacing="1" w:after="100" w:afterAutospacing="1"/>
               <w:rPr>
-                <w:rFonts w:hint="eastAsia"/>
                 <w:sz w:val="18"/>
                 <w:szCs w:val="18"/>
               </w:rPr>
@@ -28888,7 +28744,7 @@
     <w:p>
       <w:pPr>
         <w:rPr>
-          <w:rFonts w:ascii="Times New Roman" w:hAnsi="Times New Roman" w:hint="eastAsia"/>
+          <w:rFonts w:ascii="Times New Roman" w:hAnsi="Times New Roman"/>
         </w:rPr>
       </w:pPr>
     </w:p>
@@ -29178,7 +29034,6 @@
           <w:p>
             <w:pPr>
               <w:rPr>
-                <w:rFonts w:hint="eastAsia"/>
                 <w:sz w:val="18"/>
                 <w:szCs w:val="18"/>
               </w:rPr>
@@ -29253,15 +29108,7 @@
                 <w:sz w:val="18"/>
                 <w:szCs w:val="18"/>
               </w:rPr>
-              <w:t>用户接口兼容性</w:t>
-            </w:r>
-            <w:r>
-              <w:rPr>
-                <w:rFonts w:hint="eastAsia"/>
-                <w:sz w:val="18"/>
-                <w:szCs w:val="18"/>
-              </w:rPr>
-              <w:t>的要求</w:t>
+              <w:t>用户接口兼容性的要求</w:t>
             </w:r>
           </w:p>
         </w:tc>
@@ -29312,7 +29159,6 @@
           <w:p>
             <w:pPr>
               <w:rPr>
-                <w:rFonts w:hint="eastAsia"/>
                 <w:sz w:val="18"/>
                 <w:szCs w:val="18"/>
               </w:rPr>
@@ -29408,7 +29254,6 @@
           <w:p>
             <w:pPr>
               <w:rPr>
-                <w:rFonts w:hint="eastAsia"/>
                 <w:sz w:val="18"/>
                 <w:szCs w:val="18"/>
               </w:rPr>
@@ -29657,7 +29502,6 @@
             <w:pPr>
               <w:jc w:val="center"/>
               <w:rPr>
-                <w:rFonts w:hint="eastAsia"/>
                 <w:b/>
                 <w:sz w:val="18"/>
                 <w:szCs w:val="18"/>
@@ -29687,7 +29531,6 @@
           <w:p>
             <w:pPr>
               <w:rPr>
-                <w:rFonts w:hint="eastAsia"/>
                 <w:sz w:val="18"/>
                 <w:szCs w:val="18"/>
               </w:rPr>
@@ -29796,7 +29639,6 @@
           <w:p>
             <w:pPr>
               <w:rPr>
-                <w:rFonts w:hint="eastAsia"/>
                 <w:sz w:val="18"/>
                 <w:szCs w:val="18"/>
               </w:rPr>
@@ -29828,7 +29670,6 @@
             <w:pPr>
               <w:widowControl/>
               <w:rPr>
-                <w:rFonts w:hint="eastAsia"/>
                 <w:b/>
                 <w:sz w:val="18"/>
                 <w:szCs w:val="18"/>
@@ -29860,7 +29701,6 @@
           <w:p>
             <w:pPr>
               <w:rPr>
-                <w:rFonts w:hint="eastAsia"/>
                 <w:sz w:val="18"/>
                 <w:szCs w:val="18"/>
               </w:rPr>
@@ -30143,7 +29983,6 @@
           <w:p>
             <w:pPr>
               <w:rPr>
-                <w:rFonts w:hint="eastAsia"/>
                 <w:sz w:val="18"/>
                 <w:szCs w:val="18"/>
               </w:rPr>
@@ -30277,7 +30116,6 @@
           <w:p>
             <w:pPr>
               <w:rPr>
-                <w:rFonts w:hint="eastAsia"/>
                 <w:sz w:val="18"/>
                 <w:szCs w:val="18"/>
               </w:rPr>
@@ -30373,50 +30211,25 @@
           <w:p>
             <w:pPr>
               <w:rPr>
-                <w:rFonts w:hint="eastAsia"/>
-                <w:sz w:val="18"/>
-                <w:szCs w:val="18"/>
-              </w:rPr>
-            </w:pPr>
-            <w:r>
-              <w:rPr>
-                <w:rFonts w:hint="eastAsia"/>
-                <w:sz w:val="18"/>
-                <w:szCs w:val="18"/>
-              </w:rPr>
-              <w:t>分别</w:t>
-            </w:r>
-            <w:r>
-              <w:rPr>
-                <w:rFonts w:hint="eastAsia"/>
-                <w:sz w:val="18"/>
-                <w:szCs w:val="18"/>
-              </w:rPr>
-              <w:t>在</w:t>
-            </w:r>
-            <w:r>
-              <w:rPr>
-                <w:rFonts w:hint="eastAsia"/>
-                <w:sz w:val="18"/>
-                <w:szCs w:val="18"/>
-              </w:rPr>
-              <w:t>以下区域</w:t>
-            </w:r>
-            <w:r>
-              <w:rPr>
-                <w:rFonts w:hint="eastAsia"/>
-                <w:sz w:val="18"/>
-                <w:szCs w:val="18"/>
-              </w:rPr>
-              <w:t>输入的特殊符号</w:t>
-            </w:r>
-            <w:r>
-              <w:rPr>
-                <w:rFonts w:hint="eastAsia"/>
-                <w:sz w:val="18"/>
-                <w:szCs w:val="18"/>
-              </w:rPr>
-              <w:t>：</w:t>
+                <w:sz w:val="18"/>
+                <w:szCs w:val="18"/>
+              </w:rPr>
+            </w:pPr>
+            <w:r>
+              <w:rPr>
+                <w:rFonts w:hint="eastAsia"/>
+                <w:sz w:val="18"/>
+                <w:szCs w:val="18"/>
+              </w:rPr>
+              <w:t>分别在</w:t>
+            </w:r>
+            <w:r>
+              <w:rPr>
+                <w:rFonts w:hint="eastAsia"/>
+                <w:sz w:val="18"/>
+                <w:szCs w:val="18"/>
+              </w:rPr>
+              <w:t>以下区域输入的特殊符号：</w:t>
             </w:r>
             <w:r>
               <w:rPr>
@@ -30439,15 +30252,7 @@
                 <w:sz w:val="18"/>
                 <w:szCs w:val="18"/>
               </w:rPr>
-              <w:t>注册</w:t>
-            </w:r>
-            <w:r>
-              <w:rPr>
-                <w:rFonts w:hint="eastAsia"/>
-                <w:sz w:val="18"/>
-                <w:szCs w:val="18"/>
-              </w:rPr>
-              <w:t>时的用户名和密码</w:t>
+              <w:t>注册时的用户名和密码</w:t>
             </w:r>
             <w:r>
               <w:rPr>
@@ -30502,15 +30307,7 @@
                 <w:sz w:val="18"/>
                 <w:szCs w:val="18"/>
               </w:rPr>
-              <w:t>框中</w:t>
-            </w:r>
-            <w:r>
-              <w:rPr>
-                <w:rFonts w:hint="eastAsia"/>
-                <w:sz w:val="18"/>
-                <w:szCs w:val="18"/>
-              </w:rPr>
-              <w:t>，</w:t>
+              <w:t>框中，</w:t>
             </w:r>
             <w:r>
               <w:rPr>
@@ -30541,23 +30338,7 @@
                 <w:sz w:val="18"/>
                 <w:szCs w:val="18"/>
               </w:rPr>
-              <w:t>的项目名称和项目简介</w:t>
-            </w:r>
-            <w:r>
-              <w:rPr>
-                <w:rFonts w:hint="eastAsia"/>
-                <w:sz w:val="18"/>
-                <w:szCs w:val="18"/>
-              </w:rPr>
-              <w:t>文本</w:t>
-            </w:r>
-            <w:r>
-              <w:rPr>
-                <w:rFonts w:hint="eastAsia"/>
-                <w:sz w:val="18"/>
-                <w:szCs w:val="18"/>
-              </w:rPr>
-              <w:t>框中</w:t>
+              <w:t>的项目名称和项目简介文本框中</w:t>
             </w:r>
             <w:r>
               <w:rPr>
@@ -30589,23 +30370,7 @@
                 <w:sz w:val="18"/>
                 <w:szCs w:val="18"/>
               </w:rPr>
-              <w:t>包含</w:t>
-            </w:r>
-            <w:r>
-              <w:rPr>
-                <w:rFonts w:hint="eastAsia"/>
-                <w:sz w:val="18"/>
-                <w:szCs w:val="18"/>
-              </w:rPr>
-              <w:t>特殊符号</w:t>
-            </w:r>
-            <w:r>
-              <w:rPr>
-                <w:rFonts w:hint="eastAsia"/>
-                <w:sz w:val="18"/>
-                <w:szCs w:val="18"/>
-              </w:rPr>
-              <w:t>的字符串</w:t>
+              <w:t>包含特殊符号的字符串</w:t>
             </w:r>
             <w:r>
               <w:rPr>
@@ -30937,7 +30702,6 @@
           <w:p>
             <w:pPr>
               <w:rPr>
-                <w:rFonts w:hint="eastAsia"/>
                 <w:sz w:val="18"/>
                 <w:szCs w:val="18"/>
               </w:rPr>
@@ -30969,7 +30733,6 @@
             <w:pPr>
               <w:widowControl/>
               <w:rPr>
-                <w:rFonts w:hint="eastAsia"/>
                 <w:b/>
                 <w:sz w:val="18"/>
                 <w:szCs w:val="18"/>
@@ -31001,7 +30764,6 @@
           <w:p>
             <w:pPr>
               <w:rPr>
-                <w:rFonts w:hint="eastAsia"/>
                 <w:sz w:val="18"/>
                 <w:szCs w:val="18"/>
               </w:rPr>
@@ -31018,13 +30780,7 @@
         </w:tc>
       </w:tr>
     </w:tbl>
-    <w:p>
-      <w:pPr>
-        <w:rPr>
-          <w:rFonts w:hint="eastAsia"/>
-        </w:rPr>
-      </w:pPr>
-    </w:p>
+    <w:p/>
     <w:p>
       <w:pPr>
         <w:pStyle w:val="1"/>
@@ -31064,7 +30820,7 @@
         <w:spacing w:line="360" w:lineRule="auto"/>
         <w:ind w:firstLineChars="200" w:firstLine="420"/>
         <w:rPr>
-          <w:rFonts w:ascii="Times New Roman" w:eastAsia="宋体" w:hAnsi="Times New Roman" w:hint="eastAsia"/>
+          <w:rFonts w:ascii="Times New Roman" w:eastAsia="宋体" w:hAnsi="Times New Roman"/>
         </w:rPr>
       </w:pPr>
       <w:r>
@@ -31233,7 +30989,7 @@
     <w:p>
       <w:pPr>
         <w:rPr>
-          <w:rFonts w:ascii="Times New Roman" w:hAnsi="Times New Roman" w:hint="eastAsia"/>
+          <w:rFonts w:ascii="Times New Roman" w:hAnsi="Times New Roman"/>
         </w:rPr>
       </w:pPr>
     </w:p>
@@ -31371,7 +31127,7 @@
     <w:p>
       <w:pPr>
         <w:rPr>
-          <w:rFonts w:ascii="Times New Roman" w:eastAsia="宋体" w:hAnsi="Times New Roman" w:hint="eastAsia"/>
+          <w:rFonts w:ascii="Times New Roman" w:eastAsia="宋体" w:hAnsi="Times New Roman"/>
         </w:rPr>
       </w:pPr>
     </w:p>
@@ -32944,7 +32700,7 @@
 </file>
 
 <file path=customXml/itemProps1.xml><?xml version="1.0" encoding="utf-8"?>
-<ds:datastoreItem xmlns:ds="http://schemas.openxmlformats.org/officeDocument/2006/customXml" ds:itemID="{6954DA6A-3498-4D9C-920B-01FA1ADABE1F}">
+<ds:datastoreItem xmlns:ds="http://schemas.openxmlformats.org/officeDocument/2006/customXml" ds:itemID="{40C7F5DF-7CEC-4CE1-885B-10BDA3F4EE76}">
   <ds:schemaRefs>
     <ds:schemaRef ds:uri="http://schemas.openxmlformats.org/officeDocument/2006/bibliography"/>
   </ds:schemaRefs>
